--- a/Лаба3/Ханжин Александр Евгеньевич РИС 23-1-1.docx
+++ b/Лаба3/Ханжин Александр Евгеньевич РИС 23-1-1.docx
@@ -4460,7 +4460,7 @@
         <w:rPr>
           <w:rFonts w:ascii="Courier New" w:eastAsia="Calibri" w:hAnsi="Courier New" w:cs="Courier New"/>
           <w:color w:val="000000"/>
-          <w:lang w:eastAsia="ru-RU"/>
+          <w:lang w:val="en-US" w:eastAsia="ru-RU"/>
         </w:rPr>
       </w:pPr>
       <w:proofErr w:type="spellStart"/>
@@ -4479,7 +4479,15 @@
           <w:color w:val="000000"/>
           <w:lang w:eastAsia="ru-RU"/>
         </w:rPr>
-        <w:t xml:space="preserve"> Лаба1</w:t>
+        <w:t xml:space="preserve"> </w:t>
+      </w:r>
+      <w:r>
+        <w:rPr>
+          <w:rFonts w:ascii="Courier New" w:eastAsia="Calibri" w:hAnsi="Courier New" w:cs="Courier New"/>
+          <w:color w:val="000000"/>
+          <w:lang w:val="en-US" w:eastAsia="ru-RU"/>
+        </w:rPr>
+        <w:t>lab</w:t>
       </w:r>
     </w:p>
     <w:p>
@@ -4492,14 +4500,14 @@
         <w:rPr>
           <w:rFonts w:ascii="Courier New" w:eastAsia="Calibri" w:hAnsi="Courier New" w:cs="Courier New"/>
           <w:color w:val="000000"/>
-          <w:lang w:eastAsia="ru-RU"/>
-        </w:rPr>
-      </w:pPr>
-      <w:r>
-        <w:rPr>
-          <w:rFonts w:ascii="Courier New" w:eastAsia="Calibri" w:hAnsi="Courier New" w:cs="Courier New"/>
-          <w:color w:val="000000"/>
-          <w:lang w:eastAsia="ru-RU"/>
+          <w:lang w:val="en-US" w:eastAsia="ru-RU"/>
+        </w:rPr>
+      </w:pPr>
+      <w:r>
+        <w:rPr>
+          <w:rFonts w:ascii="Courier New" w:eastAsia="Calibri" w:hAnsi="Courier New" w:cs="Courier New"/>
+          <w:color w:val="000000"/>
+          <w:lang w:val="en-US" w:eastAsia="ru-RU"/>
         </w:rPr>
         <w:t>{</w:t>
       </w:r>
@@ -4514,50 +4522,46 @@
         <w:rPr>
           <w:rFonts w:ascii="Courier New" w:eastAsia="Calibri" w:hAnsi="Courier New" w:cs="Courier New"/>
           <w:color w:val="000000"/>
-          <w:lang w:eastAsia="ru-RU"/>
-        </w:rPr>
-      </w:pPr>
-      <w:r>
-        <w:rPr>
-          <w:rFonts w:ascii="Courier New" w:eastAsia="Calibri" w:hAnsi="Courier New" w:cs="Courier New"/>
-          <w:color w:val="000000"/>
-          <w:lang w:eastAsia="ru-RU"/>
+          <w:lang w:val="en-US" w:eastAsia="ru-RU"/>
+        </w:rPr>
+      </w:pPr>
+      <w:r>
+        <w:rPr>
+          <w:rFonts w:ascii="Courier New" w:eastAsia="Calibri" w:hAnsi="Courier New" w:cs="Courier New"/>
+          <w:color w:val="000000"/>
+          <w:lang w:val="en-US" w:eastAsia="ru-RU"/>
         </w:rPr>
         <w:t xml:space="preserve">    </w:t>
       </w:r>
-      <w:proofErr w:type="spellStart"/>
       <w:r>
         <w:rPr>
           <w:rFonts w:ascii="Courier New" w:eastAsia="Calibri" w:hAnsi="Courier New" w:cs="Courier New"/>
           <w:color w:val="0000FF"/>
-          <w:lang w:eastAsia="ru-RU"/>
+          <w:lang w:val="en-US" w:eastAsia="ru-RU"/>
         </w:rPr>
         <w:t>internal</w:t>
       </w:r>
-      <w:proofErr w:type="spellEnd"/>
-      <w:r>
-        <w:rPr>
-          <w:rFonts w:ascii="Courier New" w:eastAsia="Calibri" w:hAnsi="Courier New" w:cs="Courier New"/>
-          <w:color w:val="000000"/>
-          <w:lang w:eastAsia="ru-RU"/>
+      <w:r>
+        <w:rPr>
+          <w:rFonts w:ascii="Courier New" w:eastAsia="Calibri" w:hAnsi="Courier New" w:cs="Courier New"/>
+          <w:color w:val="000000"/>
+          <w:lang w:val="en-US" w:eastAsia="ru-RU"/>
         </w:rPr>
         <w:t xml:space="preserve"> </w:t>
       </w:r>
-      <w:proofErr w:type="spellStart"/>
       <w:r>
         <w:rPr>
           <w:rFonts w:ascii="Courier New" w:eastAsia="Calibri" w:hAnsi="Courier New" w:cs="Courier New"/>
           <w:color w:val="0000FF"/>
-          <w:lang w:eastAsia="ru-RU"/>
+          <w:lang w:val="en-US" w:eastAsia="ru-RU"/>
         </w:rPr>
         <w:t>class</w:t>
       </w:r>
-      <w:proofErr w:type="spellEnd"/>
-      <w:r>
-        <w:rPr>
-          <w:rFonts w:ascii="Courier New" w:eastAsia="Calibri" w:hAnsi="Courier New" w:cs="Courier New"/>
-          <w:color w:val="000000"/>
-          <w:lang w:eastAsia="ru-RU"/>
+      <w:r>
+        <w:rPr>
+          <w:rFonts w:ascii="Courier New" w:eastAsia="Calibri" w:hAnsi="Courier New" w:cs="Courier New"/>
+          <w:color w:val="000000"/>
+          <w:lang w:val="en-US" w:eastAsia="ru-RU"/>
         </w:rPr>
         <w:t xml:space="preserve"> </w:t>
       </w:r>
@@ -4565,7 +4569,7 @@
         <w:rPr>
           <w:rFonts w:ascii="Courier New" w:eastAsia="Calibri" w:hAnsi="Courier New" w:cs="Courier New"/>
           <w:color w:val="2B91AF"/>
-          <w:lang w:eastAsia="ru-RU"/>
+          <w:lang w:val="en-US" w:eastAsia="ru-RU"/>
         </w:rPr>
         <w:t>task3</w:t>
       </w:r>
@@ -4580,14 +4584,14 @@
         <w:rPr>
           <w:rFonts w:ascii="Courier New" w:eastAsia="Calibri" w:hAnsi="Courier New" w:cs="Courier New"/>
           <w:color w:val="000000"/>
-          <w:lang w:eastAsia="ru-RU"/>
-        </w:rPr>
-      </w:pPr>
-      <w:r>
-        <w:rPr>
-          <w:rFonts w:ascii="Courier New" w:eastAsia="Calibri" w:hAnsi="Courier New" w:cs="Courier New"/>
-          <w:color w:val="000000"/>
-          <w:lang w:eastAsia="ru-RU"/>
+          <w:lang w:val="en-US" w:eastAsia="ru-RU"/>
+        </w:rPr>
+      </w:pPr>
+      <w:r>
+        <w:rPr>
+          <w:rFonts w:ascii="Courier New" w:eastAsia="Calibri" w:hAnsi="Courier New" w:cs="Courier New"/>
+          <w:color w:val="000000"/>
+          <w:lang w:val="en-US" w:eastAsia="ru-RU"/>
         </w:rPr>
         <w:t xml:space="preserve">    {</w:t>
       </w:r>
@@ -4602,14 +4606,14 @@
         <w:rPr>
           <w:rFonts w:ascii="Courier New" w:eastAsia="Calibri" w:hAnsi="Courier New" w:cs="Courier New"/>
           <w:color w:val="000000"/>
-          <w:lang w:eastAsia="ru-RU"/>
-        </w:rPr>
-      </w:pPr>
-      <w:r>
-        <w:rPr>
-          <w:rFonts w:ascii="Courier New" w:eastAsia="Calibri" w:hAnsi="Courier New" w:cs="Courier New"/>
-          <w:color w:val="000000"/>
-          <w:lang w:eastAsia="ru-RU"/>
+          <w:lang w:val="en-US" w:eastAsia="ru-RU"/>
+        </w:rPr>
+      </w:pPr>
+      <w:r>
+        <w:rPr>
+          <w:rFonts w:ascii="Courier New" w:eastAsia="Calibri" w:hAnsi="Courier New" w:cs="Courier New"/>
+          <w:color w:val="000000"/>
+          <w:lang w:val="en-US" w:eastAsia="ru-RU"/>
         </w:rPr>
         <w:t xml:space="preserve">        </w:t>
       </w:r>
@@ -4617,7 +4621,7 @@
         <w:rPr>
           <w:rFonts w:ascii="Courier New" w:eastAsia="Calibri" w:hAnsi="Courier New" w:cs="Courier New"/>
           <w:color w:val="808080"/>
-          <w:lang w:eastAsia="ru-RU"/>
+          <w:lang w:val="en-US" w:eastAsia="ru-RU"/>
         </w:rPr>
         <w:t>///</w:t>
       </w:r>
@@ -4625,7 +4629,7 @@
         <w:rPr>
           <w:rFonts w:ascii="Courier New" w:eastAsia="Calibri" w:hAnsi="Courier New" w:cs="Courier New"/>
           <w:color w:val="008000"/>
-          <w:lang w:eastAsia="ru-RU"/>
+          <w:lang w:val="en-US" w:eastAsia="ru-RU"/>
         </w:rPr>
         <w:t xml:space="preserve"> </w:t>
       </w:r>
@@ -4633,27 +4637,9 @@
         <w:rPr>
           <w:rFonts w:ascii="Courier New" w:eastAsia="Calibri" w:hAnsi="Courier New" w:cs="Courier New"/>
           <w:color w:val="808080"/>
-          <w:lang w:eastAsia="ru-RU"/>
-        </w:rPr>
-        <w:t>&lt;</w:t>
-      </w:r>
-      <w:proofErr w:type="spellStart"/>
-      <w:r>
-        <w:rPr>
-          <w:rFonts w:ascii="Courier New" w:eastAsia="Calibri" w:hAnsi="Courier New" w:cs="Courier New"/>
-          <w:color w:val="808080"/>
-          <w:lang w:eastAsia="ru-RU"/>
-        </w:rPr>
-        <w:t>summary</w:t>
-      </w:r>
-      <w:proofErr w:type="spellEnd"/>
-      <w:r>
-        <w:rPr>
-          <w:rFonts w:ascii="Courier New" w:eastAsia="Calibri" w:hAnsi="Courier New" w:cs="Courier New"/>
-          <w:color w:val="808080"/>
-          <w:lang w:eastAsia="ru-RU"/>
-        </w:rPr>
-        <w:t>&gt;</w:t>
+          <w:lang w:val="en-US" w:eastAsia="ru-RU"/>
+        </w:rPr>
+        <w:t>&lt;summary&gt;</w:t>
       </w:r>
     </w:p>
     <w:p>
@@ -4666,14 +4652,14 @@
         <w:rPr>
           <w:rFonts w:ascii="Courier New" w:eastAsia="Calibri" w:hAnsi="Courier New" w:cs="Courier New"/>
           <w:color w:val="000000"/>
-          <w:lang w:eastAsia="ru-RU"/>
-        </w:rPr>
-      </w:pPr>
-      <w:r>
-        <w:rPr>
-          <w:rFonts w:ascii="Courier New" w:eastAsia="Calibri" w:hAnsi="Courier New" w:cs="Courier New"/>
-          <w:color w:val="000000"/>
-          <w:lang w:eastAsia="ru-RU"/>
+          <w:lang w:val="en-US" w:eastAsia="ru-RU"/>
+        </w:rPr>
+      </w:pPr>
+      <w:r>
+        <w:rPr>
+          <w:rFonts w:ascii="Courier New" w:eastAsia="Calibri" w:hAnsi="Courier New" w:cs="Courier New"/>
+          <w:color w:val="000000"/>
+          <w:lang w:val="en-US" w:eastAsia="ru-RU"/>
         </w:rPr>
         <w:t xml:space="preserve">        </w:t>
       </w:r>
@@ -4681,7 +4667,7 @@
         <w:rPr>
           <w:rFonts w:ascii="Courier New" w:eastAsia="Calibri" w:hAnsi="Courier New" w:cs="Courier New"/>
           <w:color w:val="808080"/>
-          <w:lang w:eastAsia="ru-RU"/>
+          <w:lang w:val="en-US" w:eastAsia="ru-RU"/>
         </w:rPr>
         <w:t>///</w:t>
       </w:r>
@@ -4689,38 +4675,10 @@
         <w:rPr>
           <w:rFonts w:ascii="Courier New" w:eastAsia="Calibri" w:hAnsi="Courier New" w:cs="Courier New"/>
           <w:color w:val="008000"/>
-          <w:lang w:eastAsia="ru-RU"/>
-        </w:rPr>
-        <w:t xml:space="preserve"> </w:t>
-      </w:r>
-      <w:proofErr w:type="spellStart"/>
-      <w:r>
-        <w:rPr>
-          <w:rFonts w:ascii="Courier New" w:eastAsia="Calibri" w:hAnsi="Courier New" w:cs="Courier New"/>
-          <w:color w:val="008000"/>
-          <w:lang w:eastAsia="ru-RU"/>
-        </w:rPr>
-        <w:t>main</w:t>
-      </w:r>
-      <w:proofErr w:type="spellEnd"/>
-      <w:r>
-        <w:rPr>
-          <w:rFonts w:ascii="Courier New" w:eastAsia="Calibri" w:hAnsi="Courier New" w:cs="Courier New"/>
-          <w:color w:val="008000"/>
-          <w:lang w:eastAsia="ru-RU"/>
-        </w:rPr>
-        <w:t xml:space="preserve"> </w:t>
-      </w:r>
-      <w:proofErr w:type="spellStart"/>
-      <w:r>
-        <w:rPr>
-          <w:rFonts w:ascii="Courier New" w:eastAsia="Calibri" w:hAnsi="Courier New" w:cs="Courier New"/>
-          <w:color w:val="008000"/>
-          <w:lang w:eastAsia="ru-RU"/>
-        </w:rPr>
-        <w:t>function</w:t>
-      </w:r>
-      <w:proofErr w:type="spellEnd"/>
+          <w:lang w:val="en-US" w:eastAsia="ru-RU"/>
+        </w:rPr>
+        <w:t xml:space="preserve"> main function</w:t>
+      </w:r>
     </w:p>
     <w:p>
       <w:pPr>
@@ -4732,14 +4690,14 @@
         <w:rPr>
           <w:rFonts w:ascii="Courier New" w:eastAsia="Calibri" w:hAnsi="Courier New" w:cs="Courier New"/>
           <w:color w:val="000000"/>
-          <w:lang w:eastAsia="ru-RU"/>
-        </w:rPr>
-      </w:pPr>
-      <w:r>
-        <w:rPr>
-          <w:rFonts w:ascii="Courier New" w:eastAsia="Calibri" w:hAnsi="Courier New" w:cs="Courier New"/>
-          <w:color w:val="000000"/>
-          <w:lang w:eastAsia="ru-RU"/>
+          <w:lang w:val="en-US" w:eastAsia="ru-RU"/>
+        </w:rPr>
+      </w:pPr>
+      <w:r>
+        <w:rPr>
+          <w:rFonts w:ascii="Courier New" w:eastAsia="Calibri" w:hAnsi="Courier New" w:cs="Courier New"/>
+          <w:color w:val="000000"/>
+          <w:lang w:val="en-US" w:eastAsia="ru-RU"/>
         </w:rPr>
         <w:t xml:space="preserve">        </w:t>
       </w:r>
@@ -4747,7 +4705,7 @@
         <w:rPr>
           <w:rFonts w:ascii="Courier New" w:eastAsia="Calibri" w:hAnsi="Courier New" w:cs="Courier New"/>
           <w:color w:val="808080"/>
-          <w:lang w:eastAsia="ru-RU"/>
+          <w:lang w:val="en-US" w:eastAsia="ru-RU"/>
         </w:rPr>
         <w:t>///</w:t>
       </w:r>
@@ -4755,7 +4713,7 @@
         <w:rPr>
           <w:rFonts w:ascii="Courier New" w:eastAsia="Calibri" w:hAnsi="Courier New" w:cs="Courier New"/>
           <w:color w:val="008000"/>
-          <w:lang w:eastAsia="ru-RU"/>
+          <w:lang w:val="en-US" w:eastAsia="ru-RU"/>
         </w:rPr>
         <w:t xml:space="preserve"> </w:t>
       </w:r>
@@ -4763,27 +4721,9 @@
         <w:rPr>
           <w:rFonts w:ascii="Courier New" w:eastAsia="Calibri" w:hAnsi="Courier New" w:cs="Courier New"/>
           <w:color w:val="808080"/>
-          <w:lang w:eastAsia="ru-RU"/>
-        </w:rPr>
-        <w:t>&lt;/</w:t>
-      </w:r>
-      <w:proofErr w:type="spellStart"/>
-      <w:r>
-        <w:rPr>
-          <w:rFonts w:ascii="Courier New" w:eastAsia="Calibri" w:hAnsi="Courier New" w:cs="Courier New"/>
-          <w:color w:val="808080"/>
-          <w:lang w:eastAsia="ru-RU"/>
-        </w:rPr>
-        <w:t>summary</w:t>
-      </w:r>
-      <w:proofErr w:type="spellEnd"/>
-      <w:r>
-        <w:rPr>
-          <w:rFonts w:ascii="Courier New" w:eastAsia="Calibri" w:hAnsi="Courier New" w:cs="Courier New"/>
-          <w:color w:val="808080"/>
-          <w:lang w:eastAsia="ru-RU"/>
-        </w:rPr>
-        <w:t>&gt;</w:t>
+          <w:lang w:val="en-US" w:eastAsia="ru-RU"/>
+        </w:rPr>
+        <w:t>&lt;/summary&gt;</w:t>
       </w:r>
     </w:p>
     <w:p>
@@ -4943,6 +4883,7 @@
         </w:rPr>
         <w:t xml:space="preserve"> Main(</w:t>
       </w:r>
+      <w:proofErr w:type="gramStart"/>
       <w:r>
         <w:rPr>
           <w:rFonts w:ascii="Courier New" w:eastAsia="Calibri" w:hAnsi="Courier New" w:cs="Courier New"/>
@@ -4957,7 +4898,16 @@
           <w:color w:val="000000"/>
           <w:lang w:val="en-US" w:eastAsia="ru-RU"/>
         </w:rPr>
-        <w:t xml:space="preserve">[] </w:t>
+        <w:t>[</w:t>
+      </w:r>
+      <w:proofErr w:type="gramEnd"/>
+      <w:r>
+        <w:rPr>
+          <w:rFonts w:ascii="Courier New" w:eastAsia="Calibri" w:hAnsi="Courier New" w:cs="Courier New"/>
+          <w:color w:val="000000"/>
+          <w:lang w:val="en-US" w:eastAsia="ru-RU"/>
+        </w:rPr>
+        <w:t xml:space="preserve">] </w:t>
       </w:r>
       <w:proofErr w:type="spellStart"/>
       <w:r>
@@ -5022,6 +4972,7 @@
         <w:t xml:space="preserve">            </w:t>
       </w:r>
       <w:proofErr w:type="spellStart"/>
+      <w:proofErr w:type="gramStart"/>
       <w:r>
         <w:rPr>
           <w:rFonts w:ascii="Courier New" w:eastAsia="Calibri" w:hAnsi="Courier New" w:cs="Courier New"/>
@@ -5037,7 +4988,16 @@
           <w:color w:val="000000"/>
           <w:lang w:val="en-US" w:eastAsia="ru-RU"/>
         </w:rPr>
-        <w:t>();</w:t>
+        <w:t>(</w:t>
+      </w:r>
+      <w:proofErr w:type="gramEnd"/>
+      <w:r>
+        <w:rPr>
+          <w:rFonts w:ascii="Courier New" w:eastAsia="Calibri" w:hAnsi="Courier New" w:cs="Courier New"/>
+          <w:color w:val="000000"/>
+          <w:lang w:val="en-US" w:eastAsia="ru-RU"/>
+        </w:rPr>
+        <w:t>);</w:t>
       </w:r>
     </w:p>
     <w:p>
@@ -5934,6 +5894,7 @@
         <w:t xml:space="preserve"> </w:t>
       </w:r>
       <w:proofErr w:type="spellStart"/>
+      <w:proofErr w:type="gramStart"/>
       <w:r>
         <w:rPr>
           <w:rFonts w:ascii="Courier New" w:eastAsia="Calibri" w:hAnsi="Courier New" w:cs="Courier New"/>
@@ -5949,7 +5910,16 @@
           <w:color w:val="000000"/>
           <w:lang w:val="en-US" w:eastAsia="ru-RU"/>
         </w:rPr>
-        <w:t>()</w:t>
+        <w:t>(</w:t>
+      </w:r>
+      <w:proofErr w:type="gramEnd"/>
+      <w:r>
+        <w:rPr>
+          <w:rFonts w:ascii="Courier New" w:eastAsia="Calibri" w:hAnsi="Courier New" w:cs="Courier New"/>
+          <w:color w:val="000000"/>
+          <w:lang w:val="en-US" w:eastAsia="ru-RU"/>
+        </w:rPr>
+        <w:t>)</w:t>
       </w:r>
     </w:p>
     <w:p>
@@ -6462,6 +6432,7 @@
         <w:t>(</w:t>
       </w:r>
       <w:proofErr w:type="spellStart"/>
+      <w:proofErr w:type="gramStart"/>
       <w:r>
         <w:rPr>
           <w:rFonts w:ascii="Courier New" w:eastAsia="Calibri" w:hAnsi="Courier New" w:cs="Courier New"/>
@@ -6479,6 +6450,7 @@
         <w:t>.Join</w:t>
       </w:r>
       <w:proofErr w:type="spellEnd"/>
+      <w:proofErr w:type="gramEnd"/>
       <w:r>
         <w:rPr>
           <w:rFonts w:ascii="Courier New" w:eastAsia="Calibri" w:hAnsi="Courier New" w:cs="Courier New"/>
@@ -6594,6 +6566,7 @@
         <w:t xml:space="preserve"> + </w:t>
       </w:r>
       <w:proofErr w:type="spellStart"/>
+      <w:proofErr w:type="gramStart"/>
       <w:r>
         <w:rPr>
           <w:rFonts w:ascii="Courier New" w:eastAsia="Calibri" w:hAnsi="Courier New" w:cs="Courier New"/>
@@ -6611,6 +6584,7 @@
         <w:t>.Join</w:t>
       </w:r>
       <w:proofErr w:type="spellEnd"/>
+      <w:proofErr w:type="gramEnd"/>
       <w:r>
         <w:rPr>
           <w:rFonts w:ascii="Courier New" w:eastAsia="Calibri" w:hAnsi="Courier New" w:cs="Courier New"/>
@@ -6708,6 +6682,7 @@
         <w:t xml:space="preserve">                </w:t>
       </w:r>
       <w:proofErr w:type="spellStart"/>
+      <w:proofErr w:type="gramStart"/>
       <w:r>
         <w:rPr>
           <w:rFonts w:ascii="Courier New" w:eastAsia="Calibri" w:hAnsi="Courier New" w:cs="Courier New"/>
@@ -6725,6 +6700,7 @@
         <w:t>.Join</w:t>
       </w:r>
       <w:proofErr w:type="spellEnd"/>
+      <w:proofErr w:type="gramEnd"/>
       <w:r>
         <w:rPr>
           <w:rFonts w:ascii="Courier New" w:eastAsia="Calibri" w:hAnsi="Courier New" w:cs="Courier New"/>
@@ -6822,6 +6798,7 @@
         <w:t xml:space="preserve">                </w:t>
       </w:r>
       <w:proofErr w:type="spellStart"/>
+      <w:proofErr w:type="gramStart"/>
       <w:r>
         <w:rPr>
           <w:rFonts w:ascii="Courier New" w:eastAsia="Calibri" w:hAnsi="Courier New" w:cs="Courier New"/>
@@ -6839,6 +6816,7 @@
         <w:t>.Join</w:t>
       </w:r>
       <w:proofErr w:type="spellEnd"/>
+      <w:proofErr w:type="gramEnd"/>
       <w:r>
         <w:rPr>
           <w:rFonts w:ascii="Courier New" w:eastAsia="Calibri" w:hAnsi="Courier New" w:cs="Courier New"/>
@@ -6936,6 +6914,7 @@
         <w:t xml:space="preserve">                </w:t>
       </w:r>
       <w:proofErr w:type="spellStart"/>
+      <w:proofErr w:type="gramStart"/>
       <w:r>
         <w:rPr>
           <w:rFonts w:ascii="Courier New" w:eastAsia="Calibri" w:hAnsi="Courier New" w:cs="Courier New"/>
@@ -6953,6 +6932,7 @@
         <w:t>.Join</w:t>
       </w:r>
       <w:proofErr w:type="spellEnd"/>
+      <w:proofErr w:type="gramEnd"/>
       <w:r>
         <w:rPr>
           <w:rFonts w:ascii="Courier New" w:eastAsia="Calibri" w:hAnsi="Courier New" w:cs="Courier New"/>
@@ -7050,6 +7030,7 @@
         <w:t xml:space="preserve">                </w:t>
       </w:r>
       <w:proofErr w:type="spellStart"/>
+      <w:proofErr w:type="gramStart"/>
       <w:r>
         <w:rPr>
           <w:rFonts w:ascii="Courier New" w:eastAsia="Calibri" w:hAnsi="Courier New" w:cs="Courier New"/>
@@ -7067,6 +7048,7 @@
         <w:t>.Join</w:t>
       </w:r>
       <w:proofErr w:type="spellEnd"/>
+      <w:proofErr w:type="gramEnd"/>
       <w:r>
         <w:rPr>
           <w:rFonts w:ascii="Courier New" w:eastAsia="Calibri" w:hAnsi="Courier New" w:cs="Courier New"/>
@@ -7198,6 +7180,7 @@
         <w:t xml:space="preserve"> + </w:t>
       </w:r>
       <w:proofErr w:type="spellStart"/>
+      <w:proofErr w:type="gramStart"/>
       <w:r>
         <w:rPr>
           <w:rFonts w:ascii="Courier New" w:eastAsia="Calibri" w:hAnsi="Courier New" w:cs="Courier New"/>
@@ -7215,6 +7198,7 @@
         <w:t>.Join</w:t>
       </w:r>
       <w:proofErr w:type="spellEnd"/>
+      <w:proofErr w:type="gramEnd"/>
       <w:r>
         <w:rPr>
           <w:rFonts w:ascii="Courier New" w:eastAsia="Calibri" w:hAnsi="Courier New" w:cs="Courier New"/>
@@ -7404,6 +7388,7 @@
         <w:t xml:space="preserve">                </w:t>
       </w:r>
       <w:proofErr w:type="spellStart"/>
+      <w:proofErr w:type="gramStart"/>
       <w:r>
         <w:rPr>
           <w:rFonts w:ascii="Courier New" w:eastAsia="Calibri" w:hAnsi="Courier New" w:cs="Courier New"/>
@@ -7421,6 +7406,7 @@
         <w:t>.Join</w:t>
       </w:r>
       <w:proofErr w:type="spellEnd"/>
+      <w:proofErr w:type="gramEnd"/>
       <w:r>
         <w:rPr>
           <w:rFonts w:ascii="Courier New" w:eastAsia="Calibri" w:hAnsi="Courier New" w:cs="Courier New"/>
@@ -7611,6 +7597,7 @@
         <w:t xml:space="preserve">                </w:t>
       </w:r>
       <w:proofErr w:type="spellStart"/>
+      <w:proofErr w:type="gramStart"/>
       <w:r>
         <w:rPr>
           <w:rFonts w:ascii="Courier New" w:eastAsia="Calibri" w:hAnsi="Courier New" w:cs="Courier New"/>
@@ -7628,6 +7615,7 @@
         <w:t>.Join</w:t>
       </w:r>
       <w:proofErr w:type="spellEnd"/>
+      <w:proofErr w:type="gramEnd"/>
       <w:r>
         <w:rPr>
           <w:rFonts w:ascii="Courier New" w:eastAsia="Calibri" w:hAnsi="Courier New" w:cs="Courier New"/>
@@ -7817,6 +7805,7 @@
         <w:t xml:space="preserve">                </w:t>
       </w:r>
       <w:proofErr w:type="spellStart"/>
+      <w:proofErr w:type="gramStart"/>
       <w:r>
         <w:rPr>
           <w:rFonts w:ascii="Courier New" w:eastAsia="Calibri" w:hAnsi="Courier New" w:cs="Courier New"/>
@@ -7834,6 +7823,7 @@
         <w:t>.Join</w:t>
       </w:r>
       <w:proofErr w:type="spellEnd"/>
+      <w:proofErr w:type="gramEnd"/>
       <w:r>
         <w:rPr>
           <w:rFonts w:ascii="Courier New" w:eastAsia="Calibri" w:hAnsi="Courier New" w:cs="Courier New"/>
@@ -8023,6 +8013,7 @@
         <w:t xml:space="preserve">                </w:t>
       </w:r>
       <w:proofErr w:type="spellStart"/>
+      <w:proofErr w:type="gramStart"/>
       <w:r>
         <w:rPr>
           <w:rFonts w:ascii="Courier New" w:eastAsia="Calibri" w:hAnsi="Courier New" w:cs="Courier New"/>
@@ -8040,6 +8031,7 @@
         <w:t>.Join</w:t>
       </w:r>
       <w:proofErr w:type="spellEnd"/>
+      <w:proofErr w:type="gramEnd"/>
       <w:r>
         <w:rPr>
           <w:rFonts w:ascii="Courier New" w:eastAsia="Calibri" w:hAnsi="Courier New" w:cs="Courier New"/>
@@ -8263,6 +8255,7 @@
         <w:t xml:space="preserve"> + </w:t>
       </w:r>
       <w:proofErr w:type="spellStart"/>
+      <w:proofErr w:type="gramStart"/>
       <w:r>
         <w:rPr>
           <w:rFonts w:ascii="Courier New" w:eastAsia="Calibri" w:hAnsi="Courier New" w:cs="Courier New"/>
@@ -8280,6 +8273,7 @@
         <w:t>.Join</w:t>
       </w:r>
       <w:proofErr w:type="spellEnd"/>
+      <w:proofErr w:type="gramEnd"/>
       <w:r>
         <w:rPr>
           <w:rFonts w:ascii="Courier New" w:eastAsia="Calibri" w:hAnsi="Courier New" w:cs="Courier New"/>
@@ -8377,6 +8371,7 @@
         <w:t xml:space="preserve">                </w:t>
       </w:r>
       <w:proofErr w:type="spellStart"/>
+      <w:proofErr w:type="gramStart"/>
       <w:r>
         <w:rPr>
           <w:rFonts w:ascii="Courier New" w:eastAsia="Calibri" w:hAnsi="Courier New" w:cs="Courier New"/>
@@ -8394,6 +8389,7 @@
         <w:t>.Join</w:t>
       </w:r>
       <w:proofErr w:type="spellEnd"/>
+      <w:proofErr w:type="gramEnd"/>
       <w:r>
         <w:rPr>
           <w:rFonts w:ascii="Courier New" w:eastAsia="Calibri" w:hAnsi="Courier New" w:cs="Courier New"/>
@@ -8491,6 +8487,7 @@
         <w:t xml:space="preserve">                </w:t>
       </w:r>
       <w:proofErr w:type="spellStart"/>
+      <w:proofErr w:type="gramStart"/>
       <w:r>
         <w:rPr>
           <w:rFonts w:ascii="Courier New" w:eastAsia="Calibri" w:hAnsi="Courier New" w:cs="Courier New"/>
@@ -8508,6 +8505,7 @@
         <w:t>.Join</w:t>
       </w:r>
       <w:proofErr w:type="spellEnd"/>
+      <w:proofErr w:type="gramEnd"/>
       <w:r>
         <w:rPr>
           <w:rFonts w:ascii="Courier New" w:eastAsia="Calibri" w:hAnsi="Courier New" w:cs="Courier New"/>
@@ -8605,6 +8603,7 @@
         <w:t xml:space="preserve">                </w:t>
       </w:r>
       <w:proofErr w:type="spellStart"/>
+      <w:proofErr w:type="gramStart"/>
       <w:r>
         <w:rPr>
           <w:rFonts w:ascii="Courier New" w:eastAsia="Calibri" w:hAnsi="Courier New" w:cs="Courier New"/>
@@ -8622,6 +8621,7 @@
         <w:t>.Join</w:t>
       </w:r>
       <w:proofErr w:type="spellEnd"/>
+      <w:proofErr w:type="gramEnd"/>
       <w:r>
         <w:rPr>
           <w:rFonts w:ascii="Courier New" w:eastAsia="Calibri" w:hAnsi="Courier New" w:cs="Courier New"/>
@@ -8719,6 +8719,7 @@
         <w:t xml:space="preserve">                </w:t>
       </w:r>
       <w:proofErr w:type="spellStart"/>
+      <w:proofErr w:type="gramStart"/>
       <w:r>
         <w:rPr>
           <w:rFonts w:ascii="Courier New" w:eastAsia="Calibri" w:hAnsi="Courier New" w:cs="Courier New"/>
@@ -8736,6 +8737,7 @@
         <w:t>.Join</w:t>
       </w:r>
       <w:proofErr w:type="spellEnd"/>
+      <w:proofErr w:type="gramEnd"/>
       <w:r>
         <w:rPr>
           <w:rFonts w:ascii="Courier New" w:eastAsia="Calibri" w:hAnsi="Courier New" w:cs="Courier New"/>
@@ -8881,6 +8883,7 @@
         <w:t xml:space="preserve"> + </w:t>
       </w:r>
       <w:proofErr w:type="spellStart"/>
+      <w:proofErr w:type="gramStart"/>
       <w:r>
         <w:rPr>
           <w:rFonts w:ascii="Courier New" w:eastAsia="Calibri" w:hAnsi="Courier New" w:cs="Courier New"/>
@@ -8898,6 +8901,7 @@
         <w:t>.Join</w:t>
       </w:r>
       <w:proofErr w:type="spellEnd"/>
+      <w:proofErr w:type="gramEnd"/>
       <w:r>
         <w:rPr>
           <w:rFonts w:ascii="Courier New" w:eastAsia="Calibri" w:hAnsi="Courier New" w:cs="Courier New"/>
@@ -8995,6 +8999,7 @@
         <w:t xml:space="preserve">                </w:t>
       </w:r>
       <w:proofErr w:type="spellStart"/>
+      <w:proofErr w:type="gramStart"/>
       <w:r>
         <w:rPr>
           <w:rFonts w:ascii="Courier New" w:eastAsia="Calibri" w:hAnsi="Courier New" w:cs="Courier New"/>
@@ -9012,6 +9017,7 @@
         <w:t>.Join</w:t>
       </w:r>
       <w:proofErr w:type="spellEnd"/>
+      <w:proofErr w:type="gramEnd"/>
       <w:r>
         <w:rPr>
           <w:rFonts w:ascii="Courier New" w:eastAsia="Calibri" w:hAnsi="Courier New" w:cs="Courier New"/>
@@ -9109,6 +9115,7 @@
         <w:t xml:space="preserve">                </w:t>
       </w:r>
       <w:proofErr w:type="spellStart"/>
+      <w:proofErr w:type="gramStart"/>
       <w:r>
         <w:rPr>
           <w:rFonts w:ascii="Courier New" w:eastAsia="Calibri" w:hAnsi="Courier New" w:cs="Courier New"/>
@@ -9126,6 +9133,7 @@
         <w:t>.Join</w:t>
       </w:r>
       <w:proofErr w:type="spellEnd"/>
+      <w:proofErr w:type="gramEnd"/>
       <w:r>
         <w:rPr>
           <w:rFonts w:ascii="Courier New" w:eastAsia="Calibri" w:hAnsi="Courier New" w:cs="Courier New"/>
@@ -9223,6 +9231,7 @@
         <w:t xml:space="preserve">                </w:t>
       </w:r>
       <w:proofErr w:type="spellStart"/>
+      <w:proofErr w:type="gramStart"/>
       <w:r>
         <w:rPr>
           <w:rFonts w:ascii="Courier New" w:eastAsia="Calibri" w:hAnsi="Courier New" w:cs="Courier New"/>
@@ -9240,6 +9249,7 @@
         <w:t>.Join</w:t>
       </w:r>
       <w:proofErr w:type="spellEnd"/>
+      <w:proofErr w:type="gramEnd"/>
       <w:r>
         <w:rPr>
           <w:rFonts w:ascii="Courier New" w:eastAsia="Calibri" w:hAnsi="Courier New" w:cs="Courier New"/>
@@ -9337,6 +9347,7 @@
         <w:t xml:space="preserve">                </w:t>
       </w:r>
       <w:proofErr w:type="spellStart"/>
+      <w:proofErr w:type="gramStart"/>
       <w:r>
         <w:rPr>
           <w:rFonts w:ascii="Courier New" w:eastAsia="Calibri" w:hAnsi="Courier New" w:cs="Courier New"/>
@@ -9354,6 +9365,7 @@
         <w:t>.Join</w:t>
       </w:r>
       <w:proofErr w:type="spellEnd"/>
+      <w:proofErr w:type="gramEnd"/>
       <w:r>
         <w:rPr>
           <w:rFonts w:ascii="Courier New" w:eastAsia="Calibri" w:hAnsi="Courier New" w:cs="Courier New"/>
@@ -9681,6 +9693,7 @@
         <w:t xml:space="preserve"> = </w:t>
       </w:r>
       <w:proofErr w:type="spellStart"/>
+      <w:proofErr w:type="gramStart"/>
       <w:r>
         <w:rPr>
           <w:rFonts w:ascii="Courier New" w:eastAsia="Calibri" w:hAnsi="Courier New" w:cs="Courier New"/>
@@ -9696,7 +9709,16 @@
           <w:color w:val="000000"/>
           <w:lang w:val="en-US" w:eastAsia="ru-RU"/>
         </w:rPr>
-        <w:t>(n, x);</w:t>
+        <w:t>(</w:t>
+      </w:r>
+      <w:proofErr w:type="gramEnd"/>
+      <w:r>
+        <w:rPr>
+          <w:rFonts w:ascii="Courier New" w:eastAsia="Calibri" w:hAnsi="Courier New" w:cs="Courier New"/>
+          <w:color w:val="000000"/>
+          <w:lang w:val="en-US" w:eastAsia="ru-RU"/>
+        </w:rPr>
+        <w:t>n, x);</w:t>
       </w:r>
     </w:p>
     <w:p>
@@ -9721,6 +9743,7 @@
         <w:t xml:space="preserve">                se = </w:t>
       </w:r>
       <w:proofErr w:type="spellStart"/>
+      <w:proofErr w:type="gramStart"/>
       <w:r>
         <w:rPr>
           <w:rFonts w:ascii="Courier New" w:eastAsia="Calibri" w:hAnsi="Courier New" w:cs="Courier New"/>
@@ -9736,7 +9759,16 @@
           <w:color w:val="000000"/>
           <w:lang w:val="en-US" w:eastAsia="ru-RU"/>
         </w:rPr>
-        <w:t>(e, x);</w:t>
+        <w:t>(</w:t>
+      </w:r>
+      <w:proofErr w:type="gramEnd"/>
+      <w:r>
+        <w:rPr>
+          <w:rFonts w:ascii="Courier New" w:eastAsia="Calibri" w:hAnsi="Courier New" w:cs="Courier New"/>
+          <w:color w:val="000000"/>
+          <w:lang w:val="en-US" w:eastAsia="ru-RU"/>
+        </w:rPr>
+        <w:t>e, x);</w:t>
       </w:r>
     </w:p>
     <w:p>
@@ -9849,6 +9881,7 @@
         <w:t xml:space="preserve"> = </w:t>
       </w:r>
       <w:proofErr w:type="spellStart"/>
+      <w:proofErr w:type="gramStart"/>
       <w:r>
         <w:rPr>
           <w:rFonts w:ascii="Courier New" w:eastAsia="Calibri" w:hAnsi="Courier New" w:cs="Courier New"/>
@@ -9866,6 +9899,7 @@
         <w:t>.Format</w:t>
       </w:r>
       <w:proofErr w:type="spellEnd"/>
+      <w:proofErr w:type="gramEnd"/>
       <w:r>
         <w:rPr>
           <w:rFonts w:ascii="Courier New" w:eastAsia="Calibri" w:hAnsi="Courier New" w:cs="Courier New"/>
@@ -9947,6 +9981,7 @@
         <w:t xml:space="preserve"> = </w:t>
       </w:r>
       <w:proofErr w:type="spellStart"/>
+      <w:proofErr w:type="gramStart"/>
       <w:r>
         <w:rPr>
           <w:rFonts w:ascii="Courier New" w:eastAsia="Calibri" w:hAnsi="Courier New" w:cs="Courier New"/>
@@ -9964,6 +9999,7 @@
         <w:t>.Format</w:t>
       </w:r>
       <w:proofErr w:type="spellEnd"/>
+      <w:proofErr w:type="gramEnd"/>
       <w:r>
         <w:rPr>
           <w:rFonts w:ascii="Courier New" w:eastAsia="Calibri" w:hAnsi="Courier New" w:cs="Courier New"/>
@@ -10063,6 +10099,7 @@
         <w:t xml:space="preserve"> = </w:t>
       </w:r>
       <w:proofErr w:type="spellStart"/>
+      <w:proofErr w:type="gramStart"/>
       <w:r>
         <w:rPr>
           <w:rFonts w:ascii="Courier New" w:eastAsia="Calibri" w:hAnsi="Courier New" w:cs="Courier New"/>
@@ -10080,6 +10117,7 @@
         <w:t>.Format</w:t>
       </w:r>
       <w:proofErr w:type="spellEnd"/>
+      <w:proofErr w:type="gramEnd"/>
       <w:r>
         <w:rPr>
           <w:rFonts w:ascii="Courier New" w:eastAsia="Calibri" w:hAnsi="Courier New" w:cs="Courier New"/>
@@ -10161,6 +10199,7 @@
         <w:t xml:space="preserve"> = </w:t>
       </w:r>
       <w:proofErr w:type="spellStart"/>
+      <w:proofErr w:type="gramStart"/>
       <w:r>
         <w:rPr>
           <w:rFonts w:ascii="Courier New" w:eastAsia="Calibri" w:hAnsi="Courier New" w:cs="Courier New"/>
@@ -10178,6 +10217,7 @@
         <w:t>.Format</w:t>
       </w:r>
       <w:proofErr w:type="spellEnd"/>
+      <w:proofErr w:type="gramEnd"/>
       <w:r>
         <w:rPr>
           <w:rFonts w:ascii="Courier New" w:eastAsia="Calibri" w:hAnsi="Courier New" w:cs="Courier New"/>
@@ -10273,6 +10313,7 @@
         <w:t xml:space="preserve"> = </w:t>
       </w:r>
       <w:proofErr w:type="spellStart"/>
+      <w:proofErr w:type="gramStart"/>
       <w:r>
         <w:rPr>
           <w:rFonts w:ascii="Courier New" w:eastAsia="Calibri" w:hAnsi="Courier New" w:cs="Courier New"/>
@@ -10290,6 +10331,7 @@
         <w:t>.Format</w:t>
       </w:r>
       <w:proofErr w:type="spellEnd"/>
+      <w:proofErr w:type="gramEnd"/>
       <w:r>
         <w:rPr>
           <w:rFonts w:ascii="Courier New" w:eastAsia="Calibri" w:hAnsi="Courier New" w:cs="Courier New"/>
@@ -10392,7 +10434,25 @@
           <w:color w:val="008000"/>
           <w:lang w:val="en-US" w:eastAsia="ru-RU"/>
         </w:rPr>
-        <w:t>//  data output in automatic table</w:t>
+        <w:t>/</w:t>
+      </w:r>
+      <w:proofErr w:type="gramStart"/>
+      <w:r>
+        <w:rPr>
+          <w:rFonts w:ascii="Courier New" w:eastAsia="Calibri" w:hAnsi="Courier New" w:cs="Courier New"/>
+          <w:color w:val="008000"/>
+          <w:lang w:val="en-US" w:eastAsia="ru-RU"/>
+        </w:rPr>
+        <w:t>/  data</w:t>
+      </w:r>
+      <w:proofErr w:type="gramEnd"/>
+      <w:r>
+        <w:rPr>
+          <w:rFonts w:ascii="Courier New" w:eastAsia="Calibri" w:hAnsi="Courier New" w:cs="Courier New"/>
+          <w:color w:val="008000"/>
+          <w:lang w:val="en-US" w:eastAsia="ru-RU"/>
+        </w:rPr>
+        <w:t xml:space="preserve"> output in automatic table</w:t>
       </w:r>
     </w:p>
     <w:p>
@@ -10877,6 +10937,7 @@
         <w:t xml:space="preserve"> + </w:t>
       </w:r>
       <w:proofErr w:type="spellStart"/>
+      <w:proofErr w:type="gramStart"/>
       <w:r>
         <w:rPr>
           <w:rFonts w:ascii="Courier New" w:eastAsia="Calibri" w:hAnsi="Courier New" w:cs="Courier New"/>
@@ -10894,6 +10955,7 @@
         <w:t>.Join</w:t>
       </w:r>
       <w:proofErr w:type="spellEnd"/>
+      <w:proofErr w:type="gramEnd"/>
       <w:r>
         <w:rPr>
           <w:rFonts w:ascii="Courier New" w:eastAsia="Calibri" w:hAnsi="Courier New" w:cs="Courier New"/>
@@ -10991,6 +11053,7 @@
         <w:t xml:space="preserve">                </w:t>
       </w:r>
       <w:proofErr w:type="spellStart"/>
+      <w:proofErr w:type="gramStart"/>
       <w:r>
         <w:rPr>
           <w:rFonts w:ascii="Courier New" w:eastAsia="Calibri" w:hAnsi="Courier New" w:cs="Courier New"/>
@@ -11008,6 +11071,7 @@
         <w:t>.Join</w:t>
       </w:r>
       <w:proofErr w:type="spellEnd"/>
+      <w:proofErr w:type="gramEnd"/>
       <w:r>
         <w:rPr>
           <w:rFonts w:ascii="Courier New" w:eastAsia="Calibri" w:hAnsi="Courier New" w:cs="Courier New"/>
@@ -11105,6 +11169,7 @@
         <w:t xml:space="preserve">                </w:t>
       </w:r>
       <w:proofErr w:type="spellStart"/>
+      <w:proofErr w:type="gramStart"/>
       <w:r>
         <w:rPr>
           <w:rFonts w:ascii="Courier New" w:eastAsia="Calibri" w:hAnsi="Courier New" w:cs="Courier New"/>
@@ -11122,6 +11187,7 @@
         <w:t>.Join</w:t>
       </w:r>
       <w:proofErr w:type="spellEnd"/>
+      <w:proofErr w:type="gramEnd"/>
       <w:r>
         <w:rPr>
           <w:rFonts w:ascii="Courier New" w:eastAsia="Calibri" w:hAnsi="Courier New" w:cs="Courier New"/>
@@ -11219,6 +11285,7 @@
         <w:t xml:space="preserve">                </w:t>
       </w:r>
       <w:proofErr w:type="spellStart"/>
+      <w:proofErr w:type="gramStart"/>
       <w:r>
         <w:rPr>
           <w:rFonts w:ascii="Courier New" w:eastAsia="Calibri" w:hAnsi="Courier New" w:cs="Courier New"/>
@@ -11236,6 +11303,7 @@
         <w:t>.Join</w:t>
       </w:r>
       <w:proofErr w:type="spellEnd"/>
+      <w:proofErr w:type="gramEnd"/>
       <w:r>
         <w:rPr>
           <w:rFonts w:ascii="Courier New" w:eastAsia="Calibri" w:hAnsi="Courier New" w:cs="Courier New"/>
@@ -11333,6 +11401,7 @@
         <w:t xml:space="preserve">                </w:t>
       </w:r>
       <w:proofErr w:type="spellStart"/>
+      <w:proofErr w:type="gramStart"/>
       <w:r>
         <w:rPr>
           <w:rFonts w:ascii="Courier New" w:eastAsia="Calibri" w:hAnsi="Courier New" w:cs="Courier New"/>
@@ -11350,6 +11419,7 @@
         <w:t>.Join</w:t>
       </w:r>
       <w:proofErr w:type="spellEnd"/>
+      <w:proofErr w:type="gramEnd"/>
       <w:r>
         <w:rPr>
           <w:rFonts w:ascii="Courier New" w:eastAsia="Calibri" w:hAnsi="Courier New" w:cs="Courier New"/>
@@ -11943,6 +12013,7 @@
         <w:t xml:space="preserve"> </w:t>
       </w:r>
       <w:proofErr w:type="spellStart"/>
+      <w:proofErr w:type="gramStart"/>
       <w:r>
         <w:rPr>
           <w:rFonts w:ascii="Courier New" w:eastAsia="Calibri" w:hAnsi="Courier New" w:cs="Courier New"/>
@@ -11960,6 +12031,7 @@
         </w:rPr>
         <w:t>(</w:t>
       </w:r>
+      <w:proofErr w:type="gramEnd"/>
       <w:r>
         <w:rPr>
           <w:rFonts w:ascii="Courier New" w:eastAsia="Calibri" w:hAnsi="Courier New" w:cs="Courier New"/>
@@ -12865,6 +12937,7 @@
         <w:t xml:space="preserve"> </w:t>
       </w:r>
       <w:proofErr w:type="spellStart"/>
+      <w:proofErr w:type="gramStart"/>
       <w:r>
         <w:rPr>
           <w:rFonts w:ascii="Courier New" w:eastAsia="Calibri" w:hAnsi="Courier New" w:cs="Courier New"/>
@@ -12882,6 +12955,7 @@
         </w:rPr>
         <w:t>(</w:t>
       </w:r>
+      <w:proofErr w:type="gramEnd"/>
       <w:r>
         <w:rPr>
           <w:rFonts w:ascii="Courier New" w:eastAsia="Calibri" w:hAnsi="Courier New" w:cs="Courier New"/>
@@ -13723,6 +13797,7 @@
         <w:t xml:space="preserve"> </w:t>
       </w:r>
       <w:proofErr w:type="spellStart"/>
+      <w:proofErr w:type="gramStart"/>
       <w:r>
         <w:rPr>
           <w:rFonts w:ascii="Courier New" w:eastAsia="Calibri" w:hAnsi="Courier New" w:cs="Courier New"/>
@@ -13740,6 +13815,7 @@
         </w:rPr>
         <w:t>(</w:t>
       </w:r>
+      <w:proofErr w:type="gramEnd"/>
       <w:r>
         <w:rPr>
           <w:rFonts w:ascii="Courier New" w:eastAsia="Calibri" w:hAnsi="Courier New" w:cs="Courier New"/>
@@ -14025,6 +14101,7 @@
       <w:r>
         <w:rPr>
           <w:rFonts w:ascii="Times New Roman" w:hAnsi="Times New Roman" w:cs="Times New Roman"/>
+          <w:noProof/>
           <w:sz w:val="26"/>
           <w:szCs w:val="26"/>
         </w:rPr>
